--- a/Exercises/Exercises Metataxonomy.docx
+++ b/Exercises/Exercises Metataxonomy.docx
@@ -148,7 +148,25 @@
           <w:szCs w:val="24"/>
           <w:lang w:val="en-US"/>
         </w:rPr>
-        <w:t>are run in Rstudio. In contrast to the Bash terminal, you have an editor to write in</w:t>
+        <w:t xml:space="preserve">are run in </w:t>
+      </w:r>
+      <w:proofErr w:type="spellStart"/>
+      <w:r>
+        <w:rPr>
+          <w:sz w:val="24"/>
+          <w:szCs w:val="24"/>
+          <w:lang w:val="en-US"/>
+        </w:rPr>
+        <w:t>Rstudio</w:t>
+      </w:r>
+      <w:proofErr w:type="spellEnd"/>
+      <w:r>
+        <w:rPr>
+          <w:sz w:val="24"/>
+          <w:szCs w:val="24"/>
+          <w:lang w:val="en-US"/>
+        </w:rPr>
+        <w:t>. In contrast to the Bash terminal, you have an editor to write in</w:t>
       </w:r>
       <w:r>
         <w:rPr>
@@ -232,6 +250,7 @@
         </w:rPr>
         <w:t xml:space="preserve">     </w:t>
       </w:r>
+      <w:proofErr w:type="spellStart"/>
       <w:r>
         <w:rPr>
           <w:b/>
@@ -242,6 +261,7 @@
         </w:rPr>
         <w:t>Ctrl+Enter</w:t>
       </w:r>
+      <w:proofErr w:type="spellEnd"/>
       <w:r>
         <w:rPr>
           <w:sz w:val="24"/>
@@ -249,7 +269,42 @@
           <w:lang w:val="en-US"/>
         </w:rPr>
         <w:br/>
-        <w:t>Rstudio will run the line you are currently at</w:t>
+      </w:r>
+      <w:proofErr w:type="spellStart"/>
+      <w:r>
+        <w:rPr>
+          <w:sz w:val="24"/>
+          <w:szCs w:val="24"/>
+          <w:lang w:val="en-US"/>
+        </w:rPr>
+        <w:t>Rstudio</w:t>
+      </w:r>
+      <w:proofErr w:type="spellEnd"/>
+      <w:r>
+        <w:rPr>
+          <w:sz w:val="24"/>
+          <w:szCs w:val="24"/>
+          <w:lang w:val="en-US"/>
+        </w:rPr>
+        <w:t xml:space="preserve"> will run the </w:t>
+      </w:r>
+      <w:proofErr w:type="gramStart"/>
+      <w:r>
+        <w:rPr>
+          <w:sz w:val="24"/>
+          <w:szCs w:val="24"/>
+          <w:lang w:val="en-US"/>
+        </w:rPr>
+        <w:t>line</w:t>
+      </w:r>
+      <w:proofErr w:type="gramEnd"/>
+      <w:r>
+        <w:rPr>
+          <w:sz w:val="24"/>
+          <w:szCs w:val="24"/>
+          <w:lang w:val="en-US"/>
+        </w:rPr>
+        <w:t xml:space="preserve"> you are currently at</w:t>
       </w:r>
       <w:r>
         <w:rPr>
@@ -292,6 +347,7 @@
         <w:br/>
         <w:t xml:space="preserve">    </w:t>
       </w:r>
+      <w:proofErr w:type="spellStart"/>
       <w:r>
         <w:rPr>
           <w:b/>
@@ -302,6 +358,7 @@
         </w:rPr>
         <w:t>Ctrl+A</w:t>
       </w:r>
+      <w:proofErr w:type="spellEnd"/>
       <w:r>
         <w:rPr>
           <w:b/>
@@ -329,6 +386,7 @@
         <w:br/>
         <w:t xml:space="preserve">   </w:t>
       </w:r>
+      <w:proofErr w:type="spellStart"/>
       <w:r>
         <w:rPr>
           <w:b/>
@@ -339,6 +397,7 @@
         </w:rPr>
         <w:t>Ctrl+Enter</w:t>
       </w:r>
+      <w:proofErr w:type="spellEnd"/>
       <w:r>
         <w:rPr>
           <w:b/>
@@ -402,7 +461,37 @@
         <w:rPr>
           <w:lang w:val="en-US"/>
         </w:rPr>
-        <w:t xml:space="preserve"> and your command wont get executed no matter how many times you push Ctrl+Enter. </w:t>
+        <w:t xml:space="preserve"> and your command </w:t>
+      </w:r>
+      <w:proofErr w:type="spellStart"/>
+      <w:proofErr w:type="gramStart"/>
+      <w:r>
+        <w:rPr>
+          <w:lang w:val="en-US"/>
+        </w:rPr>
+        <w:t>wont</w:t>
+      </w:r>
+      <w:proofErr w:type="spellEnd"/>
+      <w:proofErr w:type="gramEnd"/>
+      <w:r>
+        <w:rPr>
+          <w:lang w:val="en-US"/>
+        </w:rPr>
+        <w:t xml:space="preserve"> get executed no matter how many times you push </w:t>
+      </w:r>
+      <w:proofErr w:type="spellStart"/>
+      <w:r>
+        <w:rPr>
+          <w:lang w:val="en-US"/>
+        </w:rPr>
+        <w:t>Ctrl+Enter</w:t>
+      </w:r>
+      <w:proofErr w:type="spellEnd"/>
+      <w:r>
+        <w:rPr>
+          <w:lang w:val="en-US"/>
+        </w:rPr>
+        <w:t xml:space="preserve">. </w:t>
       </w:r>
       <w:r>
         <w:rPr>
@@ -578,15 +667,43 @@
           <w:szCs w:val="24"/>
           <w:lang w:val="en-US"/>
         </w:rPr>
-        <w:t>R is waiting for you to finish a command, like closing a paranthesis</w:t>
-      </w:r>
-      <w:r>
-        <w:rPr>
-          <w:sz w:val="24"/>
-          <w:szCs w:val="24"/>
-          <w:lang w:val="en-US"/>
-        </w:rPr>
-        <w:t xml:space="preserve"> or similar. Either finish the command if you can, or exit by </w:t>
+        <w:t xml:space="preserve">R is waiting for you to finish a command, like closing a </w:t>
+      </w:r>
+      <w:proofErr w:type="spellStart"/>
+      <w:r>
+        <w:rPr>
+          <w:sz w:val="24"/>
+          <w:szCs w:val="24"/>
+          <w:lang w:val="en-US"/>
+        </w:rPr>
+        <w:t>paranthesis</w:t>
+      </w:r>
+      <w:proofErr w:type="spellEnd"/>
+      <w:r>
+        <w:rPr>
+          <w:sz w:val="24"/>
+          <w:szCs w:val="24"/>
+          <w:lang w:val="en-US"/>
+        </w:rPr>
+        <w:t xml:space="preserve"> or similar. Either finish the command if you </w:t>
+      </w:r>
+      <w:proofErr w:type="gramStart"/>
+      <w:r>
+        <w:rPr>
+          <w:sz w:val="24"/>
+          <w:szCs w:val="24"/>
+          <w:lang w:val="en-US"/>
+        </w:rPr>
+        <w:t>can, or</w:t>
+      </w:r>
+      <w:proofErr w:type="gramEnd"/>
+      <w:r>
+        <w:rPr>
+          <w:sz w:val="24"/>
+          <w:szCs w:val="24"/>
+          <w:lang w:val="en-US"/>
+        </w:rPr>
+        <w:t xml:space="preserve"> exit by </w:t>
       </w:r>
       <w:r>
         <w:rPr>
@@ -698,7 +815,25 @@
           <w:szCs w:val="24"/>
           <w:lang w:val="en-US"/>
         </w:rPr>
-        <w:t>Technically, it is just a folder with a bit of info for Rstudio, but it has a couple of neat features</w:t>
+        <w:t xml:space="preserve">Technically, it is just a folder with a bit of info for </w:t>
+      </w:r>
+      <w:proofErr w:type="spellStart"/>
+      <w:r>
+        <w:rPr>
+          <w:sz w:val="24"/>
+          <w:szCs w:val="24"/>
+          <w:lang w:val="en-US"/>
+        </w:rPr>
+        <w:t>Rstudio</w:t>
+      </w:r>
+      <w:proofErr w:type="spellEnd"/>
+      <w:r>
+        <w:rPr>
+          <w:sz w:val="24"/>
+          <w:szCs w:val="24"/>
+          <w:lang w:val="en-US"/>
+        </w:rPr>
+        <w:t>, but it has a couple of neat features</w:t>
       </w:r>
       <w:r>
         <w:rPr>
@@ -732,7 +867,31 @@
           <w:szCs w:val="24"/>
           <w:lang w:val="en-US"/>
         </w:rPr>
-        <w:t xml:space="preserve">These exercises wont work if you don’t use </w:t>
+        <w:t xml:space="preserve">These exercises </w:t>
+      </w:r>
+      <w:proofErr w:type="spellStart"/>
+      <w:proofErr w:type="gramStart"/>
+      <w:r>
+        <w:rPr>
+          <w:b/>
+          <w:bCs/>
+          <w:sz w:val="24"/>
+          <w:szCs w:val="24"/>
+          <w:lang w:val="en-US"/>
+        </w:rPr>
+        <w:t>wont</w:t>
+      </w:r>
+      <w:proofErr w:type="spellEnd"/>
+      <w:proofErr w:type="gramEnd"/>
+      <w:r>
+        <w:rPr>
+          <w:b/>
+          <w:bCs/>
+          <w:sz w:val="24"/>
+          <w:szCs w:val="24"/>
+          <w:lang w:val="en-US"/>
+        </w:rPr>
+        <w:t xml:space="preserve"> work if you don’t use </w:t>
       </w:r>
       <w:r>
         <w:rPr>
@@ -827,6 +986,7 @@
         </w:rPr>
         <w:t xml:space="preserve">something easily recognized, like </w:t>
       </w:r>
+      <w:proofErr w:type="spellStart"/>
       <w:r>
         <w:rPr>
           <w:sz w:val="24"/>
@@ -835,6 +995,7 @@
         </w:rPr>
         <w:t>PlayingWithR</w:t>
       </w:r>
+      <w:proofErr w:type="spellEnd"/>
       <w:r>
         <w:rPr>
           <w:sz w:val="24"/>
@@ -970,8 +1131,18 @@
           <w:szCs w:val="24"/>
           <w:lang w:val="en-US"/>
         </w:rPr>
-        <w:t>Make sure you can now see those 3 folders in the right side of Rstudio</w:t>
-      </w:r>
+        <w:t xml:space="preserve">Make sure you can now see those 3 folders in the right side of </w:t>
+      </w:r>
+      <w:proofErr w:type="spellStart"/>
+      <w:r>
+        <w:rPr>
+          <w:sz w:val="24"/>
+          <w:szCs w:val="24"/>
+          <w:lang w:val="en-US"/>
+        </w:rPr>
+        <w:t>Rstudio</w:t>
+      </w:r>
+      <w:proofErr w:type="spellEnd"/>
     </w:p>
     <w:p>
       <w:pPr>
@@ -1169,6 +1340,7 @@
         </w:rPr>
         <w:t>https://www.nature.com/articles/s41522-023-00379-3</w:t>
       </w:r>
+      <w:proofErr w:type="gramStart"/>
       <w:r>
         <w:rPr>
           <w:sz w:val="24"/>
@@ -1183,15 +1355,42 @@
           <w:szCs w:val="24"/>
           <w:lang w:val="en-US"/>
         </w:rPr>
-        <w:t>. I have made a subset of a couple of samples</w:t>
-      </w:r>
-      <w:r>
-        <w:rPr>
-          <w:sz w:val="24"/>
-          <w:szCs w:val="24"/>
-          <w:lang w:val="en-US"/>
-        </w:rPr>
-        <w:t>, which we will download from my github.</w:t>
+        <w:t>.</w:t>
+      </w:r>
+      <w:proofErr w:type="gramEnd"/>
+      <w:r>
+        <w:rPr>
+          <w:sz w:val="24"/>
+          <w:szCs w:val="24"/>
+          <w:lang w:val="en-US"/>
+        </w:rPr>
+        <w:t xml:space="preserve"> I have made a subset of a couple of samples</w:t>
+      </w:r>
+      <w:r>
+        <w:rPr>
+          <w:sz w:val="24"/>
+          <w:szCs w:val="24"/>
+          <w:lang w:val="en-US"/>
+        </w:rPr>
+        <w:t xml:space="preserve">, which we will download from my </w:t>
+      </w:r>
+      <w:proofErr w:type="spellStart"/>
+      <w:r>
+        <w:rPr>
+          <w:sz w:val="24"/>
+          <w:szCs w:val="24"/>
+          <w:lang w:val="en-US"/>
+        </w:rPr>
+        <w:t>github</w:t>
+      </w:r>
+      <w:proofErr w:type="spellEnd"/>
+      <w:r>
+        <w:rPr>
+          <w:sz w:val="24"/>
+          <w:szCs w:val="24"/>
+          <w:lang w:val="en-US"/>
+        </w:rPr>
+        <w:t>.</w:t>
       </w:r>
     </w:p>
     <w:p>
@@ -1279,6 +1478,8 @@
           <w:lang w:val="en-US"/>
         </w:rPr>
       </w:pPr>
+      <w:proofErr w:type="spellStart"/>
+      <w:proofErr w:type="gramStart"/>
       <w:r>
         <w:rPr>
           <w:b/>
@@ -1287,8 +1488,11 @@
           <w:szCs w:val="18"/>
           <w:lang w:val="en-US"/>
         </w:rPr>
-        <w:t>download.file(</w:t>
-      </w:r>
+        <w:lastRenderedPageBreak/>
+        <w:t>download.file</w:t>
+      </w:r>
+      <w:proofErr w:type="spellEnd"/>
+      <w:proofErr w:type="gramEnd"/>
       <w:r>
         <w:rPr>
           <w:b/>
@@ -1297,8 +1501,9 @@
           <w:szCs w:val="18"/>
           <w:lang w:val="en-US"/>
         </w:rPr>
-        <w:t>url</w:t>
-      </w:r>
+        <w:t>(</w:t>
+      </w:r>
+      <w:proofErr w:type="spellStart"/>
       <w:r>
         <w:rPr>
           <w:b/>
@@ -1307,7 +1512,40 @@
           <w:szCs w:val="18"/>
           <w:lang w:val="en-US"/>
         </w:rPr>
-        <w:t xml:space="preserve">   = "https://github.com/mikaells/SlovSchool23/raw/main/Biofilm.zip",  destfile = "Biofilm.zip")</w:t>
+        <w:t>url</w:t>
+      </w:r>
+      <w:proofErr w:type="spellEnd"/>
+      <w:r>
+        <w:rPr>
+          <w:b/>
+          <w:bCs/>
+          <w:sz w:val="18"/>
+          <w:szCs w:val="18"/>
+          <w:lang w:val="en-US"/>
+        </w:rPr>
+        <w:t xml:space="preserve">   = "https://github.com/mikaells/SlovSchool2024/raw/main/Metataxonomics/Biofilm.zip",  </w:t>
+      </w:r>
+      <w:proofErr w:type="spellStart"/>
+      <w:r>
+        <w:rPr>
+          <w:b/>
+          <w:bCs/>
+          <w:sz w:val="18"/>
+          <w:szCs w:val="18"/>
+          <w:lang w:val="en-US"/>
+        </w:rPr>
+        <w:t>destfile</w:t>
+      </w:r>
+      <w:proofErr w:type="spellEnd"/>
+      <w:r>
+        <w:rPr>
+          <w:b/>
+          <w:bCs/>
+          <w:sz w:val="18"/>
+          <w:szCs w:val="18"/>
+          <w:lang w:val="en-US"/>
+        </w:rPr>
+        <w:t xml:space="preserve"> = "Biofilm.zip")</w:t>
       </w:r>
     </w:p>
     <w:p>
@@ -1316,17 +1554,48 @@
         <w:rPr>
           <w:b/>
           <w:bCs/>
-          <w:lang w:val="en-US"/>
-        </w:rPr>
-      </w:pPr>
-      <w:r>
+          <w:sz w:val="18"/>
+          <w:szCs w:val="18"/>
+          <w:lang w:val="en-US"/>
+        </w:rPr>
+      </w:pPr>
+    </w:p>
+    <w:p>
+      <w:pPr>
+        <w:spacing w:line="360" w:lineRule="auto"/>
         <w:rPr>
           <w:b/>
           <w:bCs/>
           <w:lang w:val="en-US"/>
         </w:rPr>
-        <w:lastRenderedPageBreak/>
-        <w:t>unzip(zipfile = "Biofilm.zip" )</w:t>
+      </w:pPr>
+      <w:proofErr w:type="gramStart"/>
+      <w:r>
+        <w:rPr>
+          <w:b/>
+          <w:bCs/>
+          <w:lang w:val="en-US"/>
+        </w:rPr>
+        <w:t>unzip(</w:t>
+      </w:r>
+      <w:proofErr w:type="spellStart"/>
+      <w:proofErr w:type="gramEnd"/>
+      <w:r>
+        <w:rPr>
+          <w:b/>
+          <w:bCs/>
+          <w:lang w:val="en-US"/>
+        </w:rPr>
+        <w:t>zipfile</w:t>
+      </w:r>
+      <w:proofErr w:type="spellEnd"/>
+      <w:r>
+        <w:rPr>
+          <w:b/>
+          <w:bCs/>
+          <w:lang w:val="en-US"/>
+        </w:rPr>
+        <w:t xml:space="preserve"> = "Biofilm.zip" )</w:t>
       </w:r>
     </w:p>
     <w:p>
@@ -1506,6 +1775,8 @@
           <w:lang w:val="en-US"/>
         </w:rPr>
       </w:pPr>
+      <w:proofErr w:type="spellStart"/>
+      <w:proofErr w:type="gramStart"/>
       <w:r>
         <w:rPr>
           <w:b/>
@@ -1514,12 +1785,11 @@
           <w:szCs w:val="18"/>
           <w:lang w:val="en-US"/>
         </w:rPr>
-        <w:t>download.file(url = "https://raw.githubusercontent.com/mikaells/SlovSchool23/main/DADA2.R", destfile = "DADA2.R")</w:t>
-      </w:r>
-    </w:p>
-    <w:p>
-      <w:pPr>
-        <w:spacing w:line="360" w:lineRule="auto"/>
+        <w:t>download.file</w:t>
+      </w:r>
+      <w:proofErr w:type="spellEnd"/>
+      <w:proofErr w:type="gramEnd"/>
+      <w:r>
         <w:rPr>
           <w:b/>
           <w:bCs/>
@@ -1527,7 +1797,52 @@
           <w:szCs w:val="18"/>
           <w:lang w:val="en-US"/>
         </w:rPr>
-      </w:pPr>
+        <w:t>(</w:t>
+      </w:r>
+      <w:proofErr w:type="spellStart"/>
+      <w:r>
+        <w:rPr>
+          <w:b/>
+          <w:bCs/>
+          <w:sz w:val="18"/>
+          <w:szCs w:val="18"/>
+          <w:lang w:val="en-US"/>
+        </w:rPr>
+        <w:t>url</w:t>
+      </w:r>
+      <w:proofErr w:type="spellEnd"/>
+      <w:r>
+        <w:rPr>
+          <w:b/>
+          <w:bCs/>
+          <w:sz w:val="18"/>
+          <w:szCs w:val="18"/>
+          <w:lang w:val="en-US"/>
+        </w:rPr>
+        <w:t xml:space="preserve"> = "https://raw.githubusercontent.com/mikaells/SlovSchool2024/main/Metataxonomics/DADA2.R", </w:t>
+      </w:r>
+      <w:proofErr w:type="spellStart"/>
+      <w:r>
+        <w:rPr>
+          <w:b/>
+          <w:bCs/>
+          <w:sz w:val="18"/>
+          <w:szCs w:val="18"/>
+          <w:lang w:val="en-US"/>
+        </w:rPr>
+        <w:t>destfile</w:t>
+      </w:r>
+      <w:proofErr w:type="spellEnd"/>
+      <w:r>
+        <w:rPr>
+          <w:b/>
+          <w:bCs/>
+          <w:sz w:val="18"/>
+          <w:szCs w:val="18"/>
+          <w:lang w:val="en-US"/>
+        </w:rPr>
+        <w:t xml:space="preserve"> = "DADA2.R")</w:t>
+      </w:r>
     </w:p>
     <w:p>
       <w:pPr>
@@ -1535,12 +1850,15 @@
         <w:rPr>
           <w:b/>
           <w:bCs/>
-          <w:sz w:val="24"/>
-          <w:szCs w:val="24"/>
-          <w:lang w:val="en-US"/>
-        </w:rPr>
-      </w:pPr>
-      <w:r>
+          <w:sz w:val="18"/>
+          <w:szCs w:val="18"/>
+          <w:lang w:val="en-US"/>
+        </w:rPr>
+      </w:pPr>
+    </w:p>
+    <w:p>
+      <w:pPr>
+        <w:spacing w:line="360" w:lineRule="auto"/>
         <w:rPr>
           <w:b/>
           <w:bCs/>
@@ -1548,7 +1866,38 @@
           <w:szCs w:val="24"/>
           <w:lang w:val="en-US"/>
         </w:rPr>
-        <w:t>The list below correspond to the headlines in the script</w:t>
+      </w:pPr>
+      <w:r>
+        <w:rPr>
+          <w:b/>
+          <w:bCs/>
+          <w:sz w:val="24"/>
+          <w:szCs w:val="24"/>
+          <w:lang w:val="en-US"/>
+        </w:rPr>
+        <w:t xml:space="preserve">The list below </w:t>
+      </w:r>
+      <w:proofErr w:type="gramStart"/>
+      <w:r>
+        <w:rPr>
+          <w:b/>
+          <w:bCs/>
+          <w:sz w:val="24"/>
+          <w:szCs w:val="24"/>
+          <w:lang w:val="en-US"/>
+        </w:rPr>
+        <w:t>correspond</w:t>
+      </w:r>
+      <w:proofErr w:type="gramEnd"/>
+      <w:r>
+        <w:rPr>
+          <w:b/>
+          <w:bCs/>
+          <w:sz w:val="24"/>
+          <w:szCs w:val="24"/>
+          <w:lang w:val="en-US"/>
+        </w:rPr>
+        <w:t xml:space="preserve"> to the headlines in the script</w:t>
       </w:r>
       <w:r>
         <w:rPr>
@@ -1657,13 +2006,33 @@
         </w:rPr>
         <w:t xml:space="preserve">dada2 is a Bioconductor package, so you need to use the </w:t>
       </w:r>
-      <w:r>
-        <w:rPr>
-          <w:sz w:val="24"/>
-          <w:szCs w:val="24"/>
-          <w:lang w:val="en-US"/>
-        </w:rPr>
-        <w:t>BiocManager::install(</w:t>
+      <w:proofErr w:type="spellStart"/>
+      <w:proofErr w:type="gramStart"/>
+      <w:r>
+        <w:rPr>
+          <w:sz w:val="24"/>
+          <w:szCs w:val="24"/>
+          <w:lang w:val="en-US"/>
+        </w:rPr>
+        <w:t>BiocManager</w:t>
+      </w:r>
+      <w:proofErr w:type="spellEnd"/>
+      <w:r>
+        <w:rPr>
+          <w:sz w:val="24"/>
+          <w:szCs w:val="24"/>
+          <w:lang w:val="en-US"/>
+        </w:rPr>
+        <w:t>::</w:t>
+      </w:r>
+      <w:proofErr w:type="gramEnd"/>
+      <w:r>
+        <w:rPr>
+          <w:sz w:val="24"/>
+          <w:szCs w:val="24"/>
+          <w:lang w:val="en-US"/>
+        </w:rPr>
+        <w:t>install(</w:t>
       </w:r>
       <w:r>
         <w:rPr>
@@ -1703,7 +2072,27 @@
           <w:szCs w:val="24"/>
           <w:lang w:val="en-US"/>
         </w:rPr>
-        <w:t>How do you install BiocManager in the first place?</w:t>
+        <w:t xml:space="preserve">How do you install </w:t>
+      </w:r>
+      <w:proofErr w:type="spellStart"/>
+      <w:r>
+        <w:rPr>
+          <w:color w:val="FF0000"/>
+          <w:sz w:val="24"/>
+          <w:szCs w:val="24"/>
+          <w:lang w:val="en-US"/>
+        </w:rPr>
+        <w:t>BiocManager</w:t>
+      </w:r>
+      <w:proofErr w:type="spellEnd"/>
+      <w:r>
+        <w:rPr>
+          <w:color w:val="FF0000"/>
+          <w:sz w:val="24"/>
+          <w:szCs w:val="24"/>
+          <w:lang w:val="en-US"/>
+        </w:rPr>
+        <w:t xml:space="preserve"> in the first place?</w:t>
       </w:r>
     </w:p>
     <w:p>
@@ -1727,7 +2116,27 @@
           <w:szCs w:val="24"/>
           <w:lang w:val="en-US"/>
         </w:rPr>
-        <w:t xml:space="preserve">What text to you need to </w:t>
+        <w:t xml:space="preserve">What text </w:t>
+      </w:r>
+      <w:proofErr w:type="gramStart"/>
+      <w:r>
+        <w:rPr>
+          <w:color w:val="FF0000"/>
+          <w:sz w:val="24"/>
+          <w:szCs w:val="24"/>
+          <w:lang w:val="en-US"/>
+        </w:rPr>
+        <w:t>to</w:t>
+      </w:r>
+      <w:proofErr w:type="gramEnd"/>
+      <w:r>
+        <w:rPr>
+          <w:color w:val="FF0000"/>
+          <w:sz w:val="24"/>
+          <w:szCs w:val="24"/>
+          <w:lang w:val="en-US"/>
+        </w:rPr>
+        <w:t xml:space="preserve"> you need to </w:t>
       </w:r>
       <w:r>
         <w:rPr>
@@ -1866,8 +2275,9 @@
           <w:szCs w:val="24"/>
           <w:lang w:val="en-US"/>
         </w:rPr>
-        <w:t xml:space="preserve">Remember that since we are working in a Project, the </w:t>
-      </w:r>
+        <w:t xml:space="preserve">Remember that since we are working </w:t>
+      </w:r>
+      <w:proofErr w:type="gramStart"/>
       <w:r>
         <w:rPr>
           <w:color w:val="FF0000"/>
@@ -1875,7 +2285,46 @@
           <w:szCs w:val="24"/>
           <w:lang w:val="en-US"/>
         </w:rPr>
-        <w:t xml:space="preserve">folder with the files are right where you are. </w:t>
+        <w:t>in</w:t>
+      </w:r>
+      <w:proofErr w:type="gramEnd"/>
+      <w:r>
+        <w:rPr>
+          <w:color w:val="FF0000"/>
+          <w:sz w:val="24"/>
+          <w:szCs w:val="24"/>
+          <w:lang w:val="en-US"/>
+        </w:rPr>
+        <w:t xml:space="preserve"> a Project, the </w:t>
+      </w:r>
+      <w:r>
+        <w:rPr>
+          <w:color w:val="FF0000"/>
+          <w:sz w:val="24"/>
+          <w:szCs w:val="24"/>
+          <w:lang w:val="en-US"/>
+        </w:rPr>
+        <w:t xml:space="preserve">folder with the files </w:t>
+      </w:r>
+      <w:proofErr w:type="gramStart"/>
+      <w:r>
+        <w:rPr>
+          <w:color w:val="FF0000"/>
+          <w:sz w:val="24"/>
+          <w:szCs w:val="24"/>
+          <w:lang w:val="en-US"/>
+        </w:rPr>
+        <w:t>are</w:t>
+      </w:r>
+      <w:proofErr w:type="gramEnd"/>
+      <w:r>
+        <w:rPr>
+          <w:color w:val="FF0000"/>
+          <w:sz w:val="24"/>
+          <w:szCs w:val="24"/>
+          <w:lang w:val="en-US"/>
+        </w:rPr>
+        <w:t xml:space="preserve"> right where you are. </w:t>
       </w:r>
     </w:p>
     <w:p>
@@ -1898,6 +2347,7 @@
           <w:szCs w:val="24"/>
           <w:lang w:val="en-US"/>
         </w:rPr>
+        <w:lastRenderedPageBreak/>
         <w:t xml:space="preserve">This is a tricky little set of code </w:t>
       </w:r>
       <w:r>
@@ -1906,7 +2356,25 @@
           <w:szCs w:val="24"/>
           <w:lang w:val="en-US"/>
         </w:rPr>
-        <w:t xml:space="preserve">to get the correct paths of the individual files, and </w:t>
+        <w:t xml:space="preserve">to get the correct paths of the individual </w:t>
+      </w:r>
+      <w:proofErr w:type="gramStart"/>
+      <w:r>
+        <w:rPr>
+          <w:sz w:val="24"/>
+          <w:szCs w:val="24"/>
+          <w:lang w:val="en-US"/>
+        </w:rPr>
+        <w:t>files, and</w:t>
+      </w:r>
+      <w:proofErr w:type="gramEnd"/>
+      <w:r>
+        <w:rPr>
+          <w:sz w:val="24"/>
+          <w:szCs w:val="24"/>
+          <w:lang w:val="en-US"/>
+        </w:rPr>
+        <w:t xml:space="preserve"> </w:t>
       </w:r>
       <w:r>
         <w:rPr>
@@ -2027,7 +2495,6 @@
           <w:szCs w:val="24"/>
           <w:lang w:val="en-US"/>
         </w:rPr>
-        <w:lastRenderedPageBreak/>
         <w:t>What does 1:2 mean in the R-language?</w:t>
       </w:r>
     </w:p>
@@ -2139,7 +2606,25 @@
           <w:szCs w:val="24"/>
           <w:lang w:val="en-US"/>
         </w:rPr>
-        <w:t xml:space="preserve"> information of the filtering in an object called ‘out’ in order to fish out the trimming statistics.</w:t>
+        <w:t xml:space="preserve"> information of the filtering in an object called ‘out’ </w:t>
+      </w:r>
+      <w:proofErr w:type="gramStart"/>
+      <w:r>
+        <w:rPr>
+          <w:sz w:val="24"/>
+          <w:szCs w:val="24"/>
+          <w:lang w:val="en-US"/>
+        </w:rPr>
+        <w:t>in order to</w:t>
+      </w:r>
+      <w:proofErr w:type="gramEnd"/>
+      <w:r>
+        <w:rPr>
+          <w:sz w:val="24"/>
+          <w:szCs w:val="24"/>
+          <w:lang w:val="en-US"/>
+        </w:rPr>
+        <w:t xml:space="preserve"> fish out the trimming statistics.</w:t>
       </w:r>
     </w:p>
     <w:p>
@@ -2163,7 +2648,27 @@
           <w:szCs w:val="24"/>
           <w:lang w:val="en-US"/>
         </w:rPr>
-        <w:t xml:space="preserve">The truncLen parameter takes a vector with two values, </w:t>
+        <w:t xml:space="preserve">The </w:t>
+      </w:r>
+      <w:proofErr w:type="spellStart"/>
+      <w:r>
+        <w:rPr>
+          <w:color w:val="FF0000"/>
+          <w:sz w:val="24"/>
+          <w:szCs w:val="24"/>
+          <w:lang w:val="en-US"/>
+        </w:rPr>
+        <w:t>truncLen</w:t>
+      </w:r>
+      <w:proofErr w:type="spellEnd"/>
+      <w:r>
+        <w:rPr>
+          <w:color w:val="FF0000"/>
+          <w:sz w:val="24"/>
+          <w:szCs w:val="24"/>
+          <w:lang w:val="en-US"/>
+        </w:rPr>
+        <w:t xml:space="preserve"> parameter takes a vector with two values, </w:t>
       </w:r>
       <w:r>
         <w:rPr>
@@ -2246,7 +2751,25 @@
           <w:szCs w:val="24"/>
           <w:lang w:val="en-US"/>
         </w:rPr>
-        <w:t xml:space="preserve">Error models. Next we </w:t>
+        <w:t xml:space="preserve">Error models. </w:t>
+      </w:r>
+      <w:proofErr w:type="gramStart"/>
+      <w:r>
+        <w:rPr>
+          <w:sz w:val="24"/>
+          <w:szCs w:val="24"/>
+          <w:lang w:val="en-US"/>
+        </w:rPr>
+        <w:t>Next</w:t>
+      </w:r>
+      <w:proofErr w:type="gramEnd"/>
+      <w:r>
+        <w:rPr>
+          <w:sz w:val="24"/>
+          <w:szCs w:val="24"/>
+          <w:lang w:val="en-US"/>
+        </w:rPr>
+        <w:t xml:space="preserve"> we </w:t>
       </w:r>
       <w:r>
         <w:rPr>
@@ -2278,7 +2801,25 @@
           <w:szCs w:val="24"/>
           <w:lang w:val="en-US"/>
         </w:rPr>
-        <w:t xml:space="preserve"> These models are basically how likely  one base is </w:t>
+        <w:t xml:space="preserve"> These models are basically how </w:t>
+      </w:r>
+      <w:proofErr w:type="gramStart"/>
+      <w:r>
+        <w:rPr>
+          <w:sz w:val="24"/>
+          <w:szCs w:val="24"/>
+          <w:lang w:val="en-US"/>
+        </w:rPr>
+        <w:t>likely  one</w:t>
+      </w:r>
+      <w:proofErr w:type="gramEnd"/>
+      <w:r>
+        <w:rPr>
+          <w:sz w:val="24"/>
+          <w:szCs w:val="24"/>
+          <w:lang w:val="en-US"/>
+        </w:rPr>
+        <w:t xml:space="preserve"> base is </w:t>
       </w:r>
       <w:r>
         <w:rPr>
@@ -2342,7 +2883,27 @@
           <w:szCs w:val="24"/>
           <w:lang w:val="en-US"/>
         </w:rPr>
-        <w:t>See if you can make sense of the plots. We will talk about them in class later</w:t>
+        <w:t xml:space="preserve">See if you can make sense of the </w:t>
+      </w:r>
+      <w:proofErr w:type="gramStart"/>
+      <w:r>
+        <w:rPr>
+          <w:color w:val="FF0000"/>
+          <w:sz w:val="24"/>
+          <w:szCs w:val="24"/>
+          <w:lang w:val="en-US"/>
+        </w:rPr>
+        <w:t>plots</w:t>
+      </w:r>
+      <w:proofErr w:type="gramEnd"/>
+      <w:r>
+        <w:rPr>
+          <w:color w:val="FF0000"/>
+          <w:sz w:val="24"/>
+          <w:szCs w:val="24"/>
+          <w:lang w:val="en-US"/>
+        </w:rPr>
+        <w:t>. We will talk about them in class later</w:t>
       </w:r>
     </w:p>
     <w:p>
@@ -2420,7 +2981,25 @@
           <w:szCs w:val="24"/>
           <w:lang w:val="en-US"/>
         </w:rPr>
-        <w:t>stitch together each read-pairs by matching the overlapping region</w:t>
+        <w:t xml:space="preserve">stitch together each </w:t>
+      </w:r>
+      <w:proofErr w:type="gramStart"/>
+      <w:r>
+        <w:rPr>
+          <w:sz w:val="24"/>
+          <w:szCs w:val="24"/>
+          <w:lang w:val="en-US"/>
+        </w:rPr>
+        <w:t>read-pairs</w:t>
+      </w:r>
+      <w:proofErr w:type="gramEnd"/>
+      <w:r>
+        <w:rPr>
+          <w:sz w:val="24"/>
+          <w:szCs w:val="24"/>
+          <w:lang w:val="en-US"/>
+        </w:rPr>
+        <w:t xml:space="preserve"> by matching the overlapping region</w:t>
       </w:r>
       <w:r>
         <w:rPr>
@@ -2484,7 +3063,25 @@
           <w:szCs w:val="24"/>
           <w:lang w:val="en-US"/>
         </w:rPr>
-        <w:t>Remove chimeras/bimeras. These are PCR artifacts,</w:t>
+        <w:t>Remove chimeras/</w:t>
+      </w:r>
+      <w:proofErr w:type="spellStart"/>
+      <w:r>
+        <w:rPr>
+          <w:sz w:val="24"/>
+          <w:szCs w:val="24"/>
+          <w:lang w:val="en-US"/>
+        </w:rPr>
+        <w:t>bimeras</w:t>
+      </w:r>
+      <w:proofErr w:type="spellEnd"/>
+      <w:r>
+        <w:rPr>
+          <w:sz w:val="24"/>
+          <w:szCs w:val="24"/>
+          <w:lang w:val="en-US"/>
+        </w:rPr>
+        <w:t>. These are PCR artifacts,</w:t>
       </w:r>
       <w:r>
         <w:rPr>
@@ -2555,6 +3152,7 @@
           <w:szCs w:val="24"/>
           <w:lang w:val="en-US"/>
         </w:rPr>
+        <w:lastRenderedPageBreak/>
         <w:t>It would be helpful to get the table as a percentage of starting reads</w:t>
       </w:r>
       <w:r>
@@ -2647,7 +3245,6 @@
           <w:szCs w:val="24"/>
           <w:lang w:val="en-US"/>
         </w:rPr>
-        <w:lastRenderedPageBreak/>
         <w:t xml:space="preserve">Getting the classifier data. To classify the sequences, we need a </w:t>
       </w:r>
       <w:r>
@@ -2672,7 +3269,25 @@
           <w:szCs w:val="24"/>
           <w:lang w:val="en-US"/>
         </w:rPr>
-        <w:t>somewhat likely that this download will fail, but we will see in class.</w:t>
+        <w:t xml:space="preserve">somewhat likely that this download will fail, but we will </w:t>
+      </w:r>
+      <w:proofErr w:type="gramStart"/>
+      <w:r>
+        <w:rPr>
+          <w:sz w:val="24"/>
+          <w:szCs w:val="24"/>
+          <w:lang w:val="en-US"/>
+        </w:rPr>
+        <w:t>see</w:t>
+      </w:r>
+      <w:proofErr w:type="gramEnd"/>
+      <w:r>
+        <w:rPr>
+          <w:sz w:val="24"/>
+          <w:szCs w:val="24"/>
+          <w:lang w:val="en-US"/>
+        </w:rPr>
+        <w:t xml:space="preserve"> in class.</w:t>
       </w:r>
     </w:p>
     <w:p>
@@ -2713,56 +3328,6 @@
         </w:rPr>
         <w:t xml:space="preserve"> </w:t>
       </w:r>
-    </w:p>
-    <w:p>
-      <w:pPr>
-        <w:pStyle w:val="ListParagraph"/>
-        <w:spacing w:line="360" w:lineRule="auto"/>
-        <w:rPr>
-          <w:b/>
-          <w:bCs/>
-          <w:sz w:val="24"/>
-          <w:szCs w:val="24"/>
-          <w:lang w:val="en-US"/>
-        </w:rPr>
-      </w:pPr>
-    </w:p>
-    <w:p>
-      <w:pPr>
-        <w:spacing w:line="360" w:lineRule="auto"/>
-        <w:rPr>
-          <w:sz w:val="24"/>
-          <w:szCs w:val="24"/>
-          <w:lang w:val="en-US"/>
-        </w:rPr>
-      </w:pPr>
-    </w:p>
-    <w:p>
-      <w:pPr>
-        <w:rPr>
-          <w:sz w:val="24"/>
-          <w:szCs w:val="24"/>
-          <w:lang w:val="en-US"/>
-        </w:rPr>
-      </w:pPr>
-      <w:r>
-        <w:rPr>
-          <w:sz w:val="24"/>
-          <w:szCs w:val="24"/>
-          <w:lang w:val="en-US"/>
-        </w:rPr>
-        <w:br w:type="page"/>
-      </w:r>
-    </w:p>
-    <w:p>
-      <w:pPr>
-        <w:spacing w:line="360" w:lineRule="auto"/>
-        <w:rPr>
-          <w:sz w:val="24"/>
-          <w:szCs w:val="24"/>
-          <w:lang w:val="en-US"/>
-        </w:rPr>
-      </w:pPr>
     </w:p>
     <w:p>
       <w:pPr>
